--- a/acmdb-lab2/readme.docx
+++ b/acmdb-lab2/readme.docx
@@ -12,11 +12,7 @@
       </w:pPr>
       <w:r>
         <w:rPr/>
-        <w:t>Write Up for acmdb-lab</w:t>
-      </w:r>
-      <w:r>
-        <w:rPr/>
-        <w:t>2</w:t>
+        <w:t>Write Up for acmdb-lab2</w:t>
       </w:r>
     </w:p>
     <w:p>
@@ -37,13 +33,7 @@
         <w:rPr>
           <w:rFonts w:eastAsia="宋体" w:ascii="Times New Roman" w:hAnsi="Times New Roman"/>
         </w:rPr>
-        <w:t>lab</w:t>
-      </w:r>
-      <w:r>
-        <w:rPr>
-          <w:rFonts w:eastAsia="宋体" w:ascii="Times New Roman" w:hAnsi="Times New Roman"/>
-        </w:rPr>
-        <w:t>2</w:t>
+        <w:t>lab2</w:t>
       </w:r>
       <w:r>
         <w:rPr>
@@ -250,15 +240,7 @@
       </w:pPr>
       <w:r>
         <w:rPr/>
-        <w:t>Exercise 2 (</w:t>
-      </w:r>
-      <w:r>
-        <w:rPr/>
-        <w:t>Search in B+ Tree</w:t>
-      </w:r>
-      <w:r>
-        <w:rPr/>
-        <w:t>)</w:t>
+        <w:t>Exercise 2 (Search in B+ Tree)</w:t>
       </w:r>
     </w:p>
     <w:p>
@@ -570,15 +552,7 @@
       </w:pPr>
       <w:r>
         <w:rPr/>
-        <w:t>Exercise 3 (</w:t>
-      </w:r>
-      <w:r>
-        <w:rPr/>
-        <w:t>Insert in B+ Tree</w:t>
-      </w:r>
-      <w:r>
-        <w:rPr/>
-        <w:t>)</w:t>
+        <w:t>Exercise 3 (Insert in B+ Tree)</w:t>
       </w:r>
     </w:p>
     <w:p>
@@ -669,15 +643,7 @@
       </w:pPr>
       <w:r>
         <w:rPr/>
-        <w:t>Exercise 4 (</w:t>
-      </w:r>
-      <w:r>
-        <w:rPr/>
-        <w:t>Delete in B+ Tree</w:t>
-      </w:r>
-      <w:r>
-        <w:rPr/>
-        <w:t>)</w:t>
+        <w:t>Exercise 4 (Delete in B+ Tree)</w:t>
       </w:r>
     </w:p>
     <w:p>
@@ -738,15 +704,7 @@
       </w:pPr>
       <w:r>
         <w:rPr/>
-        <w:t>Exercise 5 (</w:t>
-      </w:r>
-      <w:r>
-        <w:rPr/>
-        <w:t>Merging Pages</w:t>
-      </w:r>
-      <w:r>
-        <w:rPr/>
-        <w:t>)</w:t>
+        <w:t>Exercise 5 (Merging Pages)</w:t>
       </w:r>
     </w:p>
     <w:p>
@@ -827,7 +785,20 @@
           <w:szCs w:val="24"/>
           <w:lang w:val="en-US" w:eastAsia="zh-CN" w:bidi="hi-IN"/>
         </w:rPr>
-        <w:t>lab</w:t>
+        <w:t>lab2</w:t>
+      </w:r>
+      <w:r>
+        <w:rPr>
+          <w:rFonts w:ascii="Liberation Serif" w:hAnsi="Liberation Serif" w:cs="Lohit Devanagari"/>
+          <w:b w:val="false"/>
+          <w:bCs w:val="false"/>
+          <w:color w:val="auto"/>
+          <w:kern w:val="2"/>
+          <w:sz w:val="24"/>
+          <w:szCs w:val="24"/>
+          <w:lang w:val="en-US" w:eastAsia="zh-CN" w:bidi="hi-IN"/>
+        </w:rPr>
+        <w:t>实现的东西都是相对技术性较强的内容，需要对于其中的算法逻辑有一定的理解才能完成，在明白了其逻辑之后，编程相对来说会简单一些。此次</w:t>
       </w:r>
       <w:r>
         <w:rPr>
@@ -840,7 +811,7 @@
           <w:szCs w:val="24"/>
           <w:lang w:val="en-US" w:eastAsia="zh-CN" w:bidi="hi-IN"/>
         </w:rPr>
-        <w:t>2</w:t>
+        <w:t>lab2</w:t>
       </w:r>
       <w:r>
         <w:rPr>
@@ -853,11 +824,19 @@
           <w:szCs w:val="24"/>
           <w:lang w:val="en-US" w:eastAsia="zh-CN" w:bidi="hi-IN"/>
         </w:rPr>
-        <w:t>实现的东西都是相对技术性较强的内容</w:t>
-      </w:r>
-      <w:r>
-        <w:rPr>
-          <w:rFonts w:ascii="Liberation Serif" w:hAnsi="Liberation Serif" w:cs="Lohit Devanagari"/>
+        <w:t>也让我对于这些数据结构有了更加深刻的体会。</w:t>
+      </w:r>
+    </w:p>
+    <w:p>
+      <w:pPr>
+        <w:pStyle w:val="TextBody"/>
+        <w:bidi w:val="0"/>
+        <w:spacing w:before="0" w:after="140"/>
+        <w:ind w:start="0" w:end="0" w:firstLine="420"/>
+        <w:jc w:val="start"/>
+        <w:rPr>
+          <w:rFonts w:ascii="Liberation Serif" w:hAnsi="Liberation Serif" w:eastAsia="Noto Serif CJK SC" w:cs="Lohit Devanagari"/>
+          <w:b w:val="false"/>
           <w:b w:val="false"/>
           <w:bCs w:val="false"/>
           <w:color w:val="auto"/>
@@ -866,59 +845,642 @@
           <w:szCs w:val="24"/>
           <w:lang w:val="en-US" w:eastAsia="zh-CN" w:bidi="hi-IN"/>
         </w:rPr>
-        <w:t>，</w:t>
-      </w:r>
-      <w:r>
-        <w:rPr>
-          <w:rFonts w:ascii="Liberation Serif" w:hAnsi="Liberation Serif" w:cs="Lohit Devanagari"/>
-          <w:b w:val="false"/>
-          <w:bCs w:val="false"/>
-          <w:color w:val="auto"/>
-          <w:kern w:val="2"/>
-          <w:sz w:val="24"/>
-          <w:szCs w:val="24"/>
-          <w:lang w:val="en-US" w:eastAsia="zh-CN" w:bidi="hi-IN"/>
-        </w:rPr>
-        <w:t>需要对于其中的算法逻辑有一定的理解才能完成</w:t>
-      </w:r>
-      <w:r>
-        <w:rPr>
-          <w:rFonts w:ascii="Liberation Serif" w:hAnsi="Liberation Serif" w:cs="Lohit Devanagari"/>
-          <w:b w:val="false"/>
-          <w:bCs w:val="false"/>
-          <w:color w:val="auto"/>
-          <w:kern w:val="2"/>
-          <w:sz w:val="24"/>
-          <w:szCs w:val="24"/>
-          <w:lang w:val="en-US" w:eastAsia="zh-CN" w:bidi="hi-IN"/>
-        </w:rPr>
-        <w:t>，在明白了其逻辑之后，编程相对来说会简单一些。此次</w:t>
-      </w:r>
-      <w:r>
-        <w:rPr>
-          <w:rFonts w:eastAsia="Noto Serif CJK SC" w:cs="Lohit Devanagari"/>
-          <w:b w:val="false"/>
-          <w:bCs w:val="false"/>
-          <w:color w:val="auto"/>
-          <w:kern w:val="2"/>
-          <w:sz w:val="24"/>
-          <w:szCs w:val="24"/>
-          <w:lang w:val="en-US" w:eastAsia="zh-CN" w:bidi="hi-IN"/>
-        </w:rPr>
-        <w:t>lab2</w:t>
-      </w:r>
-      <w:r>
-        <w:rPr>
-          <w:rFonts w:ascii="Liberation Serif" w:hAnsi="Liberation Serif" w:cs="Lohit Devanagari"/>
-          <w:b w:val="false"/>
-          <w:bCs w:val="false"/>
-          <w:color w:val="auto"/>
-          <w:kern w:val="2"/>
-          <w:sz w:val="24"/>
-          <w:szCs w:val="24"/>
-          <w:lang w:val="en-US" w:eastAsia="zh-CN" w:bidi="hi-IN"/>
-        </w:rPr>
-        <w:t>也让我对于这些数据结构有了更加深刻的体会。</w:t>
+      </w:pPr>
+      <w:r>
+        <w:rPr/>
+      </w:r>
+    </w:p>
+    <w:p>
+      <w:pPr>
+        <w:pStyle w:val="TextBody"/>
+        <w:bidi w:val="0"/>
+        <w:spacing w:before="0" w:after="140"/>
+        <w:ind w:start="0" w:end="0" w:hanging="0"/>
+        <w:jc w:val="start"/>
+        <w:rPr/>
+      </w:pPr>
+      <w:r>
+        <w:rPr/>
+      </w:r>
+    </w:p>
+    <w:p>
+      <w:pPr>
+        <w:pStyle w:val="TextBody"/>
+        <w:bidi w:val="0"/>
+        <w:spacing w:before="0" w:after="140"/>
+        <w:ind w:start="0" w:end="0" w:hanging="0"/>
+        <w:jc w:val="start"/>
+        <w:rPr/>
+      </w:pPr>
+      <w:r>
+        <w:rPr/>
+      </w:r>
+    </w:p>
+    <w:p>
+      <w:pPr>
+        <w:pStyle w:val="TextBody"/>
+        <w:bidi w:val="0"/>
+        <w:spacing w:before="0" w:after="140"/>
+        <w:ind w:start="0" w:end="0" w:hanging="0"/>
+        <w:jc w:val="start"/>
+        <w:rPr/>
+      </w:pPr>
+      <w:r>
+        <w:rPr/>
+        <w:drawing>
+          <wp:anchor behindDoc="0" distT="0" distB="0" distL="0" distR="0" simplePos="0" locked="0" layoutInCell="0" allowOverlap="1" relativeHeight="2">
+            <wp:simplePos x="0" y="0"/>
+            <wp:positionH relativeFrom="column">
+              <wp:posOffset>0</wp:posOffset>
+            </wp:positionH>
+            <wp:positionV relativeFrom="paragraph">
+              <wp:posOffset>386080</wp:posOffset>
+            </wp:positionV>
+            <wp:extent cx="6120130" cy="3693160"/>
+            <wp:effectExtent l="0" t="0" r="0" b="0"/>
+            <wp:wrapSquare wrapText="largest"/>
+            <wp:docPr id="1" name="Image1" descr="" title=""/>
+            <wp:cNvGraphicFramePr>
+              <a:graphicFrameLocks xmlns:a="http://schemas.openxmlformats.org/drawingml/2006/main" noChangeAspect="1"/>
+            </wp:cNvGraphicFramePr>
+            <a:graphic xmlns:a="http://schemas.openxmlformats.org/drawingml/2006/main">
+              <a:graphicData uri="http://schemas.openxmlformats.org/drawingml/2006/picture">
+                <pic:pic xmlns:pic="http://schemas.openxmlformats.org/drawingml/2006/picture">
+                  <pic:nvPicPr>
+                    <pic:cNvPr id="1" name="Image1" descr="" title=""/>
+                    <pic:cNvPicPr>
+                      <a:picLocks noChangeAspect="1" noChangeArrowheads="1"/>
+                    </pic:cNvPicPr>
+                  </pic:nvPicPr>
+                  <pic:blipFill>
+                    <a:blip r:embed="rId2"/>
+                    <a:stretch>
+                      <a:fillRect/>
+                    </a:stretch>
+                  </pic:blipFill>
+                  <pic:spPr bwMode="auto">
+                    <a:xfrm>
+                      <a:off x="0" y="0"/>
+                      <a:ext cx="6120130" cy="3693160"/>
+                    </a:xfrm>
+                    <a:prstGeom prst="rect">
+                      <a:avLst/>
+                    </a:prstGeom>
+                  </pic:spPr>
+                </pic:pic>
+              </a:graphicData>
+            </a:graphic>
+          </wp:anchor>
+        </w:drawing>
+      </w:r>
+    </w:p>
+    <w:p>
+      <w:pPr>
+        <w:pStyle w:val="TextBody"/>
+        <w:bidi w:val="0"/>
+        <w:spacing w:before="0" w:after="140"/>
+        <w:ind w:start="0" w:end="0" w:hanging="0"/>
+        <w:jc w:val="start"/>
+        <w:rPr/>
+      </w:pPr>
+      <w:r>
+        <w:rPr/>
+        <w:drawing>
+          <wp:anchor behindDoc="0" distT="0" distB="0" distL="0" distR="0" simplePos="0" locked="0" layoutInCell="0" allowOverlap="1" relativeHeight="3">
+            <wp:simplePos x="0" y="0"/>
+            <wp:positionH relativeFrom="column">
+              <wp:posOffset>28575</wp:posOffset>
+            </wp:positionH>
+            <wp:positionV relativeFrom="paragraph">
+              <wp:posOffset>3935730</wp:posOffset>
+            </wp:positionV>
+            <wp:extent cx="6120130" cy="3693160"/>
+            <wp:effectExtent l="0" t="0" r="0" b="0"/>
+            <wp:wrapSquare wrapText="largest"/>
+            <wp:docPr id="2" name="Image2" descr="" title=""/>
+            <wp:cNvGraphicFramePr>
+              <a:graphicFrameLocks xmlns:a="http://schemas.openxmlformats.org/drawingml/2006/main" noChangeAspect="1"/>
+            </wp:cNvGraphicFramePr>
+            <a:graphic xmlns:a="http://schemas.openxmlformats.org/drawingml/2006/main">
+              <a:graphicData uri="http://schemas.openxmlformats.org/drawingml/2006/picture">
+                <pic:pic xmlns:pic="http://schemas.openxmlformats.org/drawingml/2006/picture">
+                  <pic:nvPicPr>
+                    <pic:cNvPr id="2" name="Image2" descr="" title=""/>
+                    <pic:cNvPicPr>
+                      <a:picLocks noChangeAspect="1" noChangeArrowheads="1"/>
+                    </pic:cNvPicPr>
+                  </pic:nvPicPr>
+                  <pic:blipFill>
+                    <a:blip r:embed="rId3"/>
+                    <a:stretch>
+                      <a:fillRect/>
+                    </a:stretch>
+                  </pic:blipFill>
+                  <pic:spPr bwMode="auto">
+                    <a:xfrm>
+                      <a:off x="0" y="0"/>
+                      <a:ext cx="6120130" cy="3693160"/>
+                    </a:xfrm>
+                    <a:prstGeom prst="rect">
+                      <a:avLst/>
+                    </a:prstGeom>
+                  </pic:spPr>
+                </pic:pic>
+              </a:graphicData>
+            </a:graphic>
+          </wp:anchor>
+        </w:drawing>
+      </w:r>
+    </w:p>
+    <w:p>
+      <w:pPr>
+        <w:pStyle w:val="TextBody"/>
+        <w:bidi w:val="0"/>
+        <w:spacing w:before="0" w:after="140"/>
+        <w:ind w:start="0" w:end="0" w:hanging="0"/>
+        <w:jc w:val="start"/>
+        <w:rPr/>
+      </w:pPr>
+      <w:r>
+        <w:rPr/>
+      </w:r>
+    </w:p>
+    <w:p>
+      <w:pPr>
+        <w:pStyle w:val="TextBody"/>
+        <w:bidi w:val="0"/>
+        <w:spacing w:before="0" w:after="140"/>
+        <w:ind w:start="0" w:end="0" w:hanging="0"/>
+        <w:jc w:val="start"/>
+        <w:rPr/>
+      </w:pPr>
+      <w:r>
+        <w:rPr/>
+      </w:r>
+    </w:p>
+    <w:p>
+      <w:pPr>
+        <w:pStyle w:val="TextBody"/>
+        <w:bidi w:val="0"/>
+        <w:spacing w:before="0" w:after="140"/>
+        <w:ind w:start="0" w:end="0" w:hanging="0"/>
+        <w:jc w:val="start"/>
+        <w:rPr/>
+      </w:pPr>
+      <w:r>
+        <w:rPr/>
+      </w:r>
+    </w:p>
+    <w:p>
+      <w:pPr>
+        <w:pStyle w:val="TextBody"/>
+        <w:bidi w:val="0"/>
+        <w:spacing w:before="0" w:after="140"/>
+        <w:ind w:start="0" w:end="0" w:hanging="0"/>
+        <w:jc w:val="start"/>
+        <w:rPr/>
+      </w:pPr>
+      <w:r>
+        <w:rPr/>
+        <w:drawing>
+          <wp:anchor behindDoc="0" distT="0" distB="0" distL="0" distR="0" simplePos="0" locked="0" layoutInCell="0" allowOverlap="1" relativeHeight="4">
+            <wp:simplePos x="0" y="0"/>
+            <wp:positionH relativeFrom="column">
+              <wp:posOffset>9525</wp:posOffset>
+            </wp:positionH>
+            <wp:positionV relativeFrom="paragraph">
+              <wp:posOffset>20955</wp:posOffset>
+            </wp:positionV>
+            <wp:extent cx="6120130" cy="3693160"/>
+            <wp:effectExtent l="0" t="0" r="0" b="0"/>
+            <wp:wrapSquare wrapText="largest"/>
+            <wp:docPr id="3" name="Image3" descr="" title=""/>
+            <wp:cNvGraphicFramePr>
+              <a:graphicFrameLocks xmlns:a="http://schemas.openxmlformats.org/drawingml/2006/main" noChangeAspect="1"/>
+            </wp:cNvGraphicFramePr>
+            <a:graphic xmlns:a="http://schemas.openxmlformats.org/drawingml/2006/main">
+              <a:graphicData uri="http://schemas.openxmlformats.org/drawingml/2006/picture">
+                <pic:pic xmlns:pic="http://schemas.openxmlformats.org/drawingml/2006/picture">
+                  <pic:nvPicPr>
+                    <pic:cNvPr id="3" name="Image3" descr="" title=""/>
+                    <pic:cNvPicPr>
+                      <a:picLocks noChangeAspect="1" noChangeArrowheads="1"/>
+                    </pic:cNvPicPr>
+                  </pic:nvPicPr>
+                  <pic:blipFill>
+                    <a:blip r:embed="rId4"/>
+                    <a:stretch>
+                      <a:fillRect/>
+                    </a:stretch>
+                  </pic:blipFill>
+                  <pic:spPr bwMode="auto">
+                    <a:xfrm>
+                      <a:off x="0" y="0"/>
+                      <a:ext cx="6120130" cy="3693160"/>
+                    </a:xfrm>
+                    <a:prstGeom prst="rect">
+                      <a:avLst/>
+                    </a:prstGeom>
+                  </pic:spPr>
+                </pic:pic>
+              </a:graphicData>
+            </a:graphic>
+          </wp:anchor>
+        </w:drawing>
+      </w:r>
+    </w:p>
+    <w:p>
+      <w:pPr>
+        <w:pStyle w:val="TextBody"/>
+        <w:bidi w:val="0"/>
+        <w:spacing w:before="0" w:after="140"/>
+        <w:ind w:start="0" w:end="0" w:hanging="0"/>
+        <w:jc w:val="start"/>
+        <w:rPr/>
+      </w:pPr>
+      <w:r>
+        <w:rPr/>
+        <w:drawing>
+          <wp:anchor behindDoc="0" distT="0" distB="0" distL="0" distR="0" simplePos="0" locked="0" layoutInCell="0" allowOverlap="1" relativeHeight="5">
+            <wp:simplePos x="0" y="0"/>
+            <wp:positionH relativeFrom="column">
+              <wp:posOffset>0</wp:posOffset>
+            </wp:positionH>
+            <wp:positionV relativeFrom="paragraph">
+              <wp:posOffset>18415</wp:posOffset>
+            </wp:positionV>
+            <wp:extent cx="6120130" cy="3518535"/>
+            <wp:effectExtent l="0" t="0" r="0" b="0"/>
+            <wp:wrapSquare wrapText="largest"/>
+            <wp:docPr id="4" name="Image4" descr="" title=""/>
+            <wp:cNvGraphicFramePr>
+              <a:graphicFrameLocks xmlns:a="http://schemas.openxmlformats.org/drawingml/2006/main" noChangeAspect="1"/>
+            </wp:cNvGraphicFramePr>
+            <a:graphic xmlns:a="http://schemas.openxmlformats.org/drawingml/2006/main">
+              <a:graphicData uri="http://schemas.openxmlformats.org/drawingml/2006/picture">
+                <pic:pic xmlns:pic="http://schemas.openxmlformats.org/drawingml/2006/picture">
+                  <pic:nvPicPr>
+                    <pic:cNvPr id="4" name="Image4" descr="" title=""/>
+                    <pic:cNvPicPr>
+                      <a:picLocks noChangeAspect="1" noChangeArrowheads="1"/>
+                    </pic:cNvPicPr>
+                  </pic:nvPicPr>
+                  <pic:blipFill>
+                    <a:blip r:embed="rId5"/>
+                    <a:stretch>
+                      <a:fillRect/>
+                    </a:stretch>
+                  </pic:blipFill>
+                  <pic:spPr bwMode="auto">
+                    <a:xfrm>
+                      <a:off x="0" y="0"/>
+                      <a:ext cx="6120130" cy="3518535"/>
+                    </a:xfrm>
+                    <a:prstGeom prst="rect">
+                      <a:avLst/>
+                    </a:prstGeom>
+                  </pic:spPr>
+                </pic:pic>
+              </a:graphicData>
+            </a:graphic>
+          </wp:anchor>
+        </w:drawing>
+      </w:r>
+    </w:p>
+    <w:p>
+      <w:pPr>
+        <w:pStyle w:val="TextBody"/>
+        <w:bidi w:val="0"/>
+        <w:spacing w:before="0" w:after="140"/>
+        <w:ind w:start="0" w:end="0" w:hanging="0"/>
+        <w:jc w:val="start"/>
+        <w:rPr/>
+      </w:pPr>
+      <w:r>
+        <w:rPr/>
+      </w:r>
+    </w:p>
+    <w:p>
+      <w:pPr>
+        <w:pStyle w:val="TextBody"/>
+        <w:bidi w:val="0"/>
+        <w:spacing w:before="0" w:after="140"/>
+        <w:ind w:start="0" w:end="0" w:hanging="0"/>
+        <w:jc w:val="start"/>
+        <w:rPr/>
+      </w:pPr>
+      <w:r>
+        <w:rPr/>
+      </w:r>
+    </w:p>
+    <w:p>
+      <w:pPr>
+        <w:pStyle w:val="TextBody"/>
+        <w:bidi w:val="0"/>
+        <w:spacing w:before="0" w:after="140"/>
+        <w:ind w:start="0" w:end="0" w:hanging="0"/>
+        <w:jc w:val="start"/>
+        <w:rPr/>
+      </w:pPr>
+      <w:r>
+        <w:rPr/>
+      </w:r>
+    </w:p>
+    <w:p>
+      <w:pPr>
+        <w:pStyle w:val="TextBody"/>
+        <w:bidi w:val="0"/>
+        <w:spacing w:before="0" w:after="140"/>
+        <w:ind w:start="0" w:end="0" w:hanging="0"/>
+        <w:jc w:val="start"/>
+        <w:rPr/>
+      </w:pPr>
+      <w:r>
+        <w:rPr/>
+      </w:r>
+    </w:p>
+    <w:p>
+      <w:pPr>
+        <w:pStyle w:val="TextBody"/>
+        <w:bidi w:val="0"/>
+        <w:spacing w:before="0" w:after="140"/>
+        <w:ind w:start="0" w:end="0" w:hanging="0"/>
+        <w:jc w:val="start"/>
+        <w:rPr/>
+      </w:pPr>
+      <w:r>
+        <w:rPr/>
+      </w:r>
+    </w:p>
+    <w:p>
+      <w:pPr>
+        <w:pStyle w:val="TextBody"/>
+        <w:bidi w:val="0"/>
+        <w:spacing w:before="0" w:after="140"/>
+        <w:ind w:start="0" w:end="0" w:hanging="0"/>
+        <w:jc w:val="start"/>
+        <w:rPr/>
+      </w:pPr>
+      <w:r>
+        <w:rPr/>
+        <w:drawing>
+          <wp:anchor behindDoc="0" distT="0" distB="0" distL="0" distR="0" simplePos="0" locked="0" layoutInCell="0" allowOverlap="1" relativeHeight="6">
+            <wp:simplePos x="0" y="0"/>
+            <wp:positionH relativeFrom="column">
+              <wp:align>center</wp:align>
+            </wp:positionH>
+            <wp:positionV relativeFrom="paragraph">
+              <wp:posOffset>635</wp:posOffset>
+            </wp:positionV>
+            <wp:extent cx="6120130" cy="3518535"/>
+            <wp:effectExtent l="0" t="0" r="0" b="0"/>
+            <wp:wrapSquare wrapText="largest"/>
+            <wp:docPr id="5" name="Image5" descr="" title=""/>
+            <wp:cNvGraphicFramePr>
+              <a:graphicFrameLocks xmlns:a="http://schemas.openxmlformats.org/drawingml/2006/main" noChangeAspect="1"/>
+            </wp:cNvGraphicFramePr>
+            <a:graphic xmlns:a="http://schemas.openxmlformats.org/drawingml/2006/main">
+              <a:graphicData uri="http://schemas.openxmlformats.org/drawingml/2006/picture">
+                <pic:pic xmlns:pic="http://schemas.openxmlformats.org/drawingml/2006/picture">
+                  <pic:nvPicPr>
+                    <pic:cNvPr id="5" name="Image5" descr="" title=""/>
+                    <pic:cNvPicPr>
+                      <a:picLocks noChangeAspect="1" noChangeArrowheads="1"/>
+                    </pic:cNvPicPr>
+                  </pic:nvPicPr>
+                  <pic:blipFill>
+                    <a:blip r:embed="rId6"/>
+                    <a:stretch>
+                      <a:fillRect/>
+                    </a:stretch>
+                  </pic:blipFill>
+                  <pic:spPr bwMode="auto">
+                    <a:xfrm>
+                      <a:off x="0" y="0"/>
+                      <a:ext cx="6120130" cy="3518535"/>
+                    </a:xfrm>
+                    <a:prstGeom prst="rect">
+                      <a:avLst/>
+                    </a:prstGeom>
+                  </pic:spPr>
+                </pic:pic>
+              </a:graphicData>
+            </a:graphic>
+          </wp:anchor>
+        </w:drawing>
+      </w:r>
+    </w:p>
+    <w:p>
+      <w:pPr>
+        <w:pStyle w:val="TextBody"/>
+        <w:bidi w:val="0"/>
+        <w:spacing w:before="0" w:after="140"/>
+        <w:ind w:start="0" w:end="0" w:hanging="0"/>
+        <w:jc w:val="start"/>
+        <w:rPr/>
+      </w:pPr>
+      <w:r>
+        <w:rPr/>
+        <w:drawing>
+          <wp:anchor behindDoc="0" distT="0" distB="0" distL="0" distR="0" simplePos="0" locked="0" layoutInCell="0" allowOverlap="1" relativeHeight="7">
+            <wp:simplePos x="0" y="0"/>
+            <wp:positionH relativeFrom="column">
+              <wp:posOffset>-28575</wp:posOffset>
+            </wp:positionH>
+            <wp:positionV relativeFrom="paragraph">
+              <wp:posOffset>-43815</wp:posOffset>
+            </wp:positionV>
+            <wp:extent cx="6120130" cy="3518535"/>
+            <wp:effectExtent l="0" t="0" r="0" b="0"/>
+            <wp:wrapSquare wrapText="largest"/>
+            <wp:docPr id="6" name="Image6" descr="" title=""/>
+            <wp:cNvGraphicFramePr>
+              <a:graphicFrameLocks xmlns:a="http://schemas.openxmlformats.org/drawingml/2006/main" noChangeAspect="1"/>
+            </wp:cNvGraphicFramePr>
+            <a:graphic xmlns:a="http://schemas.openxmlformats.org/drawingml/2006/main">
+              <a:graphicData uri="http://schemas.openxmlformats.org/drawingml/2006/picture">
+                <pic:pic xmlns:pic="http://schemas.openxmlformats.org/drawingml/2006/picture">
+                  <pic:nvPicPr>
+                    <pic:cNvPr id="6" name="Image6" descr="" title=""/>
+                    <pic:cNvPicPr>
+                      <a:picLocks noChangeAspect="1" noChangeArrowheads="1"/>
+                    </pic:cNvPicPr>
+                  </pic:nvPicPr>
+                  <pic:blipFill>
+                    <a:blip r:embed="rId7"/>
+                    <a:stretch>
+                      <a:fillRect/>
+                    </a:stretch>
+                  </pic:blipFill>
+                  <pic:spPr bwMode="auto">
+                    <a:xfrm>
+                      <a:off x="0" y="0"/>
+                      <a:ext cx="6120130" cy="3518535"/>
+                    </a:xfrm>
+                    <a:prstGeom prst="rect">
+                      <a:avLst/>
+                    </a:prstGeom>
+                  </pic:spPr>
+                </pic:pic>
+              </a:graphicData>
+            </a:graphic>
+          </wp:anchor>
+        </w:drawing>
+      </w:r>
+    </w:p>
+    <w:p>
+      <w:pPr>
+        <w:pStyle w:val="TextBody"/>
+        <w:bidi w:val="0"/>
+        <w:spacing w:before="0" w:after="140"/>
+        <w:ind w:start="0" w:end="0" w:hanging="0"/>
+        <w:jc w:val="start"/>
+        <w:rPr/>
+      </w:pPr>
+      <w:r>
+        <w:rPr/>
+      </w:r>
+    </w:p>
+    <w:p>
+      <w:pPr>
+        <w:pStyle w:val="TextBody"/>
+        <w:bidi w:val="0"/>
+        <w:spacing w:before="0" w:after="140"/>
+        <w:ind w:start="0" w:end="0" w:hanging="0"/>
+        <w:jc w:val="start"/>
+        <w:rPr/>
+      </w:pPr>
+      <w:r>
+        <w:rPr/>
+      </w:r>
+    </w:p>
+    <w:p>
+      <w:pPr>
+        <w:pStyle w:val="TextBody"/>
+        <w:bidi w:val="0"/>
+        <w:spacing w:before="0" w:after="140"/>
+        <w:ind w:start="0" w:end="0" w:hanging="0"/>
+        <w:jc w:val="start"/>
+        <w:rPr/>
+      </w:pPr>
+      <w:r>
+        <w:rPr/>
+      </w:r>
+    </w:p>
+    <w:p>
+      <w:pPr>
+        <w:pStyle w:val="TextBody"/>
+        <w:bidi w:val="0"/>
+        <w:spacing w:before="0" w:after="140"/>
+        <w:ind w:start="0" w:end="0" w:hanging="0"/>
+        <w:jc w:val="start"/>
+        <w:rPr/>
+      </w:pPr>
+      <w:r>
+        <w:rPr/>
+      </w:r>
+    </w:p>
+    <w:p>
+      <w:pPr>
+        <w:pStyle w:val="TextBody"/>
+        <w:bidi w:val="0"/>
+        <w:spacing w:before="0" w:after="140"/>
+        <w:ind w:start="0" w:end="0" w:hanging="0"/>
+        <w:jc w:val="start"/>
+        <w:rPr/>
+      </w:pPr>
+      <w:r>
+        <w:rPr/>
+        <w:drawing>
+          <wp:anchor behindDoc="0" distT="0" distB="0" distL="0" distR="0" simplePos="0" locked="0" layoutInCell="0" allowOverlap="1" relativeHeight="8">
+            <wp:simplePos x="0" y="0"/>
+            <wp:positionH relativeFrom="column">
+              <wp:posOffset>0</wp:posOffset>
+            </wp:positionH>
+            <wp:positionV relativeFrom="paragraph">
+              <wp:posOffset>85725</wp:posOffset>
+            </wp:positionV>
+            <wp:extent cx="6120130" cy="3518535"/>
+            <wp:effectExtent l="0" t="0" r="0" b="0"/>
+            <wp:wrapSquare wrapText="largest"/>
+            <wp:docPr id="7" name="Image7" descr="" title=""/>
+            <wp:cNvGraphicFramePr>
+              <a:graphicFrameLocks xmlns:a="http://schemas.openxmlformats.org/drawingml/2006/main" noChangeAspect="1"/>
+            </wp:cNvGraphicFramePr>
+            <a:graphic xmlns:a="http://schemas.openxmlformats.org/drawingml/2006/main">
+              <a:graphicData uri="http://schemas.openxmlformats.org/drawingml/2006/picture">
+                <pic:pic xmlns:pic="http://schemas.openxmlformats.org/drawingml/2006/picture">
+                  <pic:nvPicPr>
+                    <pic:cNvPr id="7" name="Image7" descr="" title=""/>
+                    <pic:cNvPicPr>
+                      <a:picLocks noChangeAspect="1" noChangeArrowheads="1"/>
+                    </pic:cNvPicPr>
+                  </pic:nvPicPr>
+                  <pic:blipFill>
+                    <a:blip r:embed="rId8"/>
+                    <a:stretch>
+                      <a:fillRect/>
+                    </a:stretch>
+                  </pic:blipFill>
+                  <pic:spPr bwMode="auto">
+                    <a:xfrm>
+                      <a:off x="0" y="0"/>
+                      <a:ext cx="6120130" cy="3518535"/>
+                    </a:xfrm>
+                    <a:prstGeom prst="rect">
+                      <a:avLst/>
+                    </a:prstGeom>
+                  </pic:spPr>
+                </pic:pic>
+              </a:graphicData>
+            </a:graphic>
+          </wp:anchor>
+        </w:drawing>
+        <w:drawing>
+          <wp:anchor behindDoc="0" distT="0" distB="0" distL="0" distR="0" simplePos="0" locked="0" layoutInCell="0" allowOverlap="1" relativeHeight="9">
+            <wp:simplePos x="0" y="0"/>
+            <wp:positionH relativeFrom="column">
+              <wp:posOffset>-28575</wp:posOffset>
+            </wp:positionH>
+            <wp:positionV relativeFrom="paragraph">
+              <wp:posOffset>3914775</wp:posOffset>
+            </wp:positionV>
+            <wp:extent cx="6120130" cy="3518535"/>
+            <wp:effectExtent l="0" t="0" r="0" b="0"/>
+            <wp:wrapSquare wrapText="largest"/>
+            <wp:docPr id="8" name="Image8" descr="" title=""/>
+            <wp:cNvGraphicFramePr>
+              <a:graphicFrameLocks xmlns:a="http://schemas.openxmlformats.org/drawingml/2006/main" noChangeAspect="1"/>
+            </wp:cNvGraphicFramePr>
+            <a:graphic xmlns:a="http://schemas.openxmlformats.org/drawingml/2006/main">
+              <a:graphicData uri="http://schemas.openxmlformats.org/drawingml/2006/picture">
+                <pic:pic xmlns:pic="http://schemas.openxmlformats.org/drawingml/2006/picture">
+                  <pic:nvPicPr>
+                    <pic:cNvPr id="8" name="Image8" descr="" title=""/>
+                    <pic:cNvPicPr>
+                      <a:picLocks noChangeAspect="1" noChangeArrowheads="1"/>
+                    </pic:cNvPicPr>
+                  </pic:nvPicPr>
+                  <pic:blipFill>
+                    <a:blip r:embed="rId9"/>
+                    <a:stretch>
+                      <a:fillRect/>
+                    </a:stretch>
+                  </pic:blipFill>
+                  <pic:spPr bwMode="auto">
+                    <a:xfrm>
+                      <a:off x="0" y="0"/>
+                      <a:ext cx="6120130" cy="3518535"/>
+                    </a:xfrm>
+                    <a:prstGeom prst="rect">
+                      <a:avLst/>
+                    </a:prstGeom>
+                  </pic:spPr>
+                </pic:pic>
+              </a:graphicData>
+            </a:graphic>
+          </wp:anchor>
+        </w:drawing>
       </w:r>
     </w:p>
     <w:sectPr>
